--- a/research paper/Manobal_Research_Paper.docx
+++ b/research paper/Manobal_Research_Paper.docx
@@ -499,7 +499,19 @@
               <w:rPr>
                 <w:color w:val="2F5496" w:themeColor="accent1" w:themeShade="BF"/>
               </w:rPr>
-              <w:t>prabhatraj123@</w:t>
+              <w:t>P</w:t>
+            </w:r>
+            <w:r>
+              <w:rPr>
+                <w:color w:val="2F5496" w:themeColor="accent1" w:themeShade="BF"/>
+              </w:rPr>
+              <w:t>rabhatraj</w:t>
+            </w:r>
+            <w:r>
+              <w:rPr>
+                <w:color w:val="2F5496" w:themeColor="accent1" w:themeShade="BF"/>
+              </w:rPr>
+              <w:t>6398566525</w:t>
             </w:r>
           </w:p>
           <w:p>
@@ -512,7 +524,7 @@
               <w:rPr>
                 <w:color w:val="2F5496" w:themeColor="accent1" w:themeShade="BF"/>
               </w:rPr>
-              <w:t>gmail.com</w:t>
+              <w:t>@gmail.com</w:t>
             </w:r>
           </w:p>
         </w:tc>
@@ -611,43 +623,25 @@
         <w:jc w:val="both"/>
       </w:pPr>
       <w:r>
-        <w:t xml:space="preserve">Personality prediction is a growing field that contributes significantly to understanding human </w:t>
+        <w:t xml:space="preserve">Personality prediction is a growing field that significantly contributes to understanding human </w:t>
       </w:r>
       <w:r>
         <w:t>behaviour</w:t>
       </w:r>
       <w:r>
-        <w:t xml:space="preserve"> across multiple disciplines, including psychology, artificial intelligence, and </w:t>
+        <w:t xml:space="preserve"> across multiple disciplines, including psychology, artificial intelligence (AI), </w:t>
       </w:r>
       <w:r>
         <w:t>behavioural</w:t>
       </w:r>
       <w:r>
-        <w:t xml:space="preserve"> sciences. The OCEAN model, also known as the Five-Factor Model (FFM), defines personality through five key traits: Openness, Conscientiousness, Extraversion, Agreeableness, and Neuroticism. These traits influence individual interactions, decision-making, and overall </w:t>
-      </w:r>
-      <w:r>
-        <w:t>behaviour</w:t>
-      </w:r>
-      <w:r>
-        <w:t xml:space="preserve">. The objective of this study is to evaluate the impact of the OCEAN model on personality prediction, with a special focus on its integration into computational models such as crowd simulations and AI-driven personality assessment tools. By </w:t>
-      </w:r>
-      <w:r>
-        <w:t>analysing</w:t>
-      </w:r>
-      <w:r>
-        <w:t xml:space="preserve"> existing research, methodologies, and applications, this study highlights the significance of personality </w:t>
-      </w:r>
-      <w:r>
-        <w:t>modelling</w:t>
-      </w:r>
-      <w:r>
-        <w:t xml:space="preserve"> and explores future directions in refining predictive frameworks. The findings contribute to the advancement of AI applications in </w:t>
-      </w:r>
-      <w:r>
-        <w:t>behaviour</w:t>
-      </w:r>
-      <w:r>
-        <w:t xml:space="preserve"> analysis, virtual simulations, and human-computer interactions.</w:t>
+        <w:t xml:space="preserve"> sciences, and human-computer interaction. The ability to </w:t>
+      </w:r>
+      <w:r>
+        <w:t>analyse</w:t>
+      </w:r>
+      <w:r>
+        <w:t xml:space="preserve"> and predict personality traits has far-reaching applications, from enhancing recruitment processes and mental health diagnostics to improving customer experiences, personalized learning, and virtual simulations.</w:t>
       </w:r>
     </w:p>
     <w:p>
@@ -656,30 +650,54 @@
         <w:ind w:right="83"/>
         <w:jc w:val="both"/>
       </w:pPr>
+      <w:r>
+        <w:t xml:space="preserve">The OCEAN model, also known as the Five-Factor Model (FFM), defines personality through five key traits: Openness, Conscientiousness, Extraversion, Agreeableness, and Neuroticism. These traits shape individual interactions, decision-making, emotional responses, and social </w:t>
+      </w:r>
+      <w:r>
+        <w:t>behaviours</w:t>
+      </w:r>
+      <w:r>
+        <w:t xml:space="preserve">. Traditional personality assessments have relied on self-reported surveys and psychological evaluations, but advancements in AI and machine learning have led to the development of computational personality prediction models that </w:t>
+      </w:r>
+      <w:r>
+        <w:t>analyse</w:t>
+      </w:r>
+      <w:r>
+        <w:t xml:space="preserve"> text, speech, facial expressions, and </w:t>
+      </w:r>
+      <w:r>
+        <w:t>behavioural</w:t>
+      </w:r>
+      <w:r>
+        <w:t xml:space="preserve"> patterns to infer personality traits.</w:t>
+      </w:r>
     </w:p>
     <w:p>
       <w:pPr>
         <w:spacing w:after="181" w:line="255" w:lineRule="auto"/>
         <w:ind w:right="83"/>
         <w:jc w:val="both"/>
-        <w:rPr>
-          <w:b/>
-          <w:i/>
-        </w:rPr>
-      </w:pPr>
-      <w:r>
-        <w:rPr>
-          <w:b/>
-          <w:i/>
-        </w:rPr>
-        <w:t xml:space="preserve">Keywords: </w:t>
-      </w:r>
-      <w:r>
-        <w:rPr>
-          <w:b/>
-          <w:i/>
-        </w:rPr>
-        <w:t>OCEAN Model, Big Five Personality Traits, Personality Prediction, Psychological Assessment, Machine Learning, Behavioural Analysis</w:t>
+      </w:pPr>
+      <w:r>
+        <w:t xml:space="preserve">With the rise of big data and deep learning, computational methods now integrate natural language processing (NLP), sentiment analysis, social media analytics, and </w:t>
+      </w:r>
+      <w:r>
+        <w:t>behavioural</w:t>
+      </w:r>
+      <w:r>
+        <w:t xml:space="preserve"> </w:t>
+      </w:r>
+      <w:r>
+        <w:t>modelling</w:t>
+      </w:r>
+      <w:r>
+        <w:t xml:space="preserve"> to improve the accuracy of personality prediction. AI-driven personality assessment tools leverage large datasets from social media platforms, job application processes, and online </w:t>
+      </w:r>
+      <w:r>
+        <w:t>behaviour</w:t>
+      </w:r>
+      <w:r>
+        <w:t xml:space="preserve"> tracking to build predictive models. These tools are used in domains such as targeted marketing, employee profiling, personalized therapy, and adaptive learning systems.</w:t>
       </w:r>
     </w:p>
     <w:p>
@@ -689,11 +707,19 @@
         <w:jc w:val="both"/>
       </w:pPr>
       <w:r>
-        <w:rPr>
-          <w:b/>
-          <w:sz w:val="24"/>
-        </w:rPr>
-        <w:t xml:space="preserve">I. Introduction: </w:t>
+        <w:t xml:space="preserve">This study aims to evaluate the effectiveness of the OCEAN model in personality prediction and its integration into computational frameworks such as crowd simulations, AI-powered hiring systems, and </w:t>
+      </w:r>
+      <w:r>
+        <w:t>behavioural</w:t>
+      </w:r>
+      <w:r>
+        <w:t xml:space="preserve"> forecasting. By </w:t>
+      </w:r>
+      <w:r>
+        <w:t>analysing</w:t>
+      </w:r>
+      <w:r>
+        <w:t xml:space="preserve"> existing literature, methodologies, and real-world applications, the research explores how AI enhances personality assessment and identifies gaps that need further improvement.</w:t>
       </w:r>
     </w:p>
     <w:p>
@@ -703,25 +729,77 @@
         <w:jc w:val="both"/>
       </w:pPr>
       <w:r>
-        <w:t xml:space="preserve">Personality plays a critical role in human interactions, influencing decision-making, social </w:t>
-      </w:r>
-      <w:r>
-        <w:t>behaviour</w:t>
-      </w:r>
-      <w:r>
-        <w:t xml:space="preserve">, and adaptability. The OCEAN model, which categorizes personality into five fundamental dimensions, provides a structured framework for understanding and predicting </w:t>
-      </w:r>
-      <w:r>
-        <w:t>behavioural</w:t>
-      </w:r>
-      <w:r>
-        <w:t xml:space="preserve"> tendencies. With the increasing use of AI and machine learning, integrating personality traits into computational models has become a vital research area. Applications such as virtual crowd simulations, personalized recommendations, and AI-driven </w:t>
-      </w:r>
-      <w:r>
-        <w:t>behavioural</w:t>
-      </w:r>
-      <w:r>
-        <w:t xml:space="preserve"> analytics rely on accurate personality prediction.</w:t>
+        <w:t xml:space="preserve">Furthermore, this study investigates the ethical and privacy challenges associated with AI-driven personality prediction, particularly concerns regarding data privacy, algorithmic bias, and the potential misuse of personality profiling. As AI continues to play a pivotal role in </w:t>
+      </w:r>
+      <w:r>
+        <w:lastRenderedPageBreak/>
+        <w:t>shaping human-computer interactions, ensuring the ethical development, transparency, and accountability of predictive personality models becomes crucial.</w:t>
+      </w:r>
+    </w:p>
+    <w:p>
+      <w:pPr>
+        <w:spacing w:after="181" w:line="255" w:lineRule="auto"/>
+        <w:ind w:right="83"/>
+        <w:jc w:val="both"/>
+      </w:pPr>
+      <w:r>
+        <w:t>By shedding light on the advancements, challenges, and future directions of AI-based personality prediction, this research contributes to the development of more accurate, unbiased, and ethical personality assessment systems. The findings will be valuable for researchers, psychologists, and AI practitioners aiming to refine predictive frameworks for various real-world applications.</w:t>
+      </w:r>
+    </w:p>
+    <w:p>
+      <w:pPr>
+        <w:spacing w:after="181" w:line="255" w:lineRule="auto"/>
+        <w:ind w:right="83"/>
+        <w:jc w:val="both"/>
+      </w:pPr>
+    </w:p>
+    <w:p>
+      <w:pPr>
+        <w:spacing w:after="181" w:line="255" w:lineRule="auto"/>
+        <w:ind w:right="83"/>
+        <w:jc w:val="both"/>
+        <w:rPr>
+          <w:b/>
+          <w:i/>
+        </w:rPr>
+      </w:pPr>
+      <w:r>
+        <w:rPr>
+          <w:b/>
+          <w:i/>
+        </w:rPr>
+        <w:t xml:space="preserve">Keywords: </w:t>
+      </w:r>
+      <w:r>
+        <w:rPr>
+          <w:b/>
+          <w:i/>
+        </w:rPr>
+        <w:t>OCEAN Model, Big Five Personality Traits, Personality Prediction, Psychological Assessment, Machine Learning, Behavioural Analysis</w:t>
+      </w:r>
+    </w:p>
+    <w:p>
+      <w:pPr>
+        <w:spacing w:after="181" w:line="255" w:lineRule="auto"/>
+        <w:ind w:right="83"/>
+        <w:jc w:val="both"/>
+      </w:pPr>
+      <w:r>
+        <w:rPr>
+          <w:b/>
+          <w:sz w:val="24"/>
+        </w:rPr>
+        <w:t xml:space="preserve">I. Introduction: </w:t>
+      </w:r>
+    </w:p>
+    <w:p>
+      <w:pPr>
+        <w:spacing w:after="181" w:line="255" w:lineRule="auto"/>
+        <w:ind w:right="83"/>
+        <w:jc w:val="both"/>
+      </w:pPr>
+      <w:r>
+        <w:t>Personality plays a critical role in human interactions, influencing decision-making, social behaviour, and adaptability. The OCEAN model, which categorizes personality into five fundamental dimensions, provides a structured framework for understanding and predicting behavioural tendencies. With the increasing use of AI and machine learning, integrating personality traits into computational models has become a vital research area. Applications such as virtual crowd simulations, personalized recommendations, and AI-driven behavioural analytics rely on accurate personality prediction.</w:t>
       </w:r>
     </w:p>
     <w:p>
@@ -730,17 +808,10 @@
         <w:ind w:left="-5" w:right="22" w:hanging="10"/>
       </w:pPr>
       <w:r>
-        <w:t xml:space="preserve">Several studies have highlighted how different personality traits influence career success, academic performance, and mental health. Understanding these relationships allows researchers to design models capable of predicting outcomes in various domains. Moreover, businesses and marketing strategies are increasingly employing personality prediction to personalize services, </w:t>
-      </w:r>
-      <w:r>
-        <w:lastRenderedPageBreak/>
-        <w:t xml:space="preserve">advertisements, and user experiences. This study aims to explore how the OCEAN model can be effectively utilized for personality prediction, its impact on </w:t>
-      </w:r>
-      <w:r>
-        <w:t>behavioural</w:t>
-      </w:r>
-      <w:r>
-        <w:t xml:space="preserve"> simulations, and the challenges involved in developing reliable computational models.</w:t>
+        <w:t xml:space="preserve">Several studies have highlighted how different personality traits influence career success, academic performance, and mental health. Understanding these relationships allows researchers to design models capable of predicting outcomes in various domains. Moreover, businesses and marketing strategies are increasingly employing personality prediction to personalize services, advertisements, and user experiences. This study aims to explore how the OCEAN model can be effectively utilized for personality prediction, its impact on behavioural </w:t>
+      </w:r>
+      <w:r>
+        <w:t>simulations, and the challenges involved in developing reliable computational models.</w:t>
       </w:r>
     </w:p>
     <w:p>
@@ -810,13 +881,7 @@
         <w:t>Openness, Conscientiousness, Extraversion, Agreeableness, and Neuroticism</w:t>
       </w:r>
       <w:r>
-        <w:t xml:space="preserve">. Each trait represents a spectrum rather than a fixed type. The model has been extensively used in psychology, organizational </w:t>
-      </w:r>
-      <w:r>
-        <w:t>behaviour</w:t>
-      </w:r>
-      <w:r>
-        <w:t>, and artificial intelligence for personality prediction.</w:t>
+        <w:t>. Each trait represents a spectrum rather than a fixed type. The model has been extensively used in psychology, organizational behaviour, and artificial intelligence for personality prediction.</w:t>
       </w:r>
     </w:p>
     <w:p>
@@ -858,19 +923,7 @@
         <w:t>Big Five Personality Traits</w:t>
       </w:r>
       <w:r>
-        <w:t xml:space="preserve"> originated from lexical studies that </w:t>
-      </w:r>
-      <w:r>
-        <w:t>analysed</w:t>
-      </w:r>
-      <w:r>
-        <w:t xml:space="preserve"> descriptive terms used for human </w:t>
-      </w:r>
-      <w:r>
-        <w:t>behaviour</w:t>
-      </w:r>
-      <w:r>
-        <w:t>. Researchers identified five primary dimensions that consistently emerged across cultures (Goldberg, 1993). These traits have been validated through multiple psychological assessments and are considered stable over time (McCrae &amp; Costa, 1997).</w:t>
+        <w:t xml:space="preserve"> originated from lexical studies that analysed descriptive terms used for human behaviour. Researchers identified five primary dimensions that consistently emerged across cultures (Goldberg, 1993). These traits have been validated through multiple psychological assessments and are considered stable over time (McCrae &amp; Costa, 1997).</w:t>
       </w:r>
     </w:p>
     <w:p>
@@ -979,13 +1032,7 @@
         <w:ind w:left="-5" w:right="22" w:hanging="10"/>
       </w:pPr>
       <w:r>
-        <w:t xml:space="preserve">This model has been widely used in workplace </w:t>
-      </w:r>
-      <w:r>
-        <w:t>behaviour</w:t>
-      </w:r>
-      <w:r>
-        <w:t xml:space="preserve"> analysis, leadership studies, and personal development.</w:t>
+        <w:t>This model has been widely used in workplace behaviour analysis, leadership studies, and personal development.</w:t>
       </w:r>
     </w:p>
     <w:p>
@@ -1027,16 +1074,7 @@
         <w:t>artificial intelligence (AI) and machine learning</w:t>
       </w:r>
       <w:r>
-        <w:t xml:space="preserve"> have enabled personality prediction using digital footprints. Instead of relying on self-reported questionnaires, AI </w:t>
-      </w:r>
-      <w:r>
-        <w:t xml:space="preserve">systems </w:t>
-      </w:r>
-      <w:r>
-        <w:t>analyse</w:t>
-      </w:r>
-      <w:r>
-        <w:t xml:space="preserve"> </w:t>
+        <w:t xml:space="preserve"> have enabled personality prediction using digital footprints. Instead of relying on self-reported questionnaires, AI systems analyse </w:t>
       </w:r>
       <w:r>
         <w:rPr>
@@ -1078,6 +1116,7 @@
         <w:ind w:left="-5" w:right="22" w:hanging="10"/>
       </w:pPr>
       <w:r>
+        <w:lastRenderedPageBreak/>
         <w:t xml:space="preserve">The OCEAN model has significant applications in various fields, including </w:t>
       </w:r>
       <w:r>
@@ -1243,13 +1282,7 @@
         <w:t>psychology and mental health diagnostics</w:t>
       </w:r>
       <w:r>
-        <w:t xml:space="preserve">. Individuals with high neuroticism are more susceptible to anxiety and depression. AI tools </w:t>
-      </w:r>
-      <w:r>
-        <w:t>analyse</w:t>
-      </w:r>
-      <w:r>
-        <w:t xml:space="preserve"> patient communication to detect early symptoms and provide </w:t>
+        <w:t xml:space="preserve">. Individuals with high neuroticism are more susceptible to anxiety and depression. AI tools analyse patient communication to detect early symptoms and provide </w:t>
       </w:r>
       <w:r>
         <w:rPr>
@@ -1301,13 +1334,7 @@
         <w:t>data privacy</w:t>
       </w:r>
       <w:r>
-        <w:t xml:space="preserve">, as personality analysis requires access to personal communication and </w:t>
-      </w:r>
-      <w:r>
-        <w:t>behaviour</w:t>
-      </w:r>
-      <w:r>
-        <w:t xml:space="preserve"> data. Algorithmic biases also pose risks, as AI models may reflect the biases present in training data, leading to unfair or inaccurate predictions.</w:t>
+        <w:t>, as personality analysis requires access to personal communication and behaviour data. Algorithmic biases also pose risks, as AI models may reflect the biases present in training data, leading to unfair or inaccurate predictions.</w:t>
       </w:r>
     </w:p>
     <w:p>
@@ -1326,11 +1353,7 @@
         <w:t>generalization</w:t>
       </w:r>
       <w:r>
-        <w:t xml:space="preserve">, as most AI personality models are trained on specific demographic data. Personality expression varies across cultures, making it difficult to apply a single model universally. Addressing these challenges requires transparency, ethical AI </w:t>
-      </w:r>
-      <w:r>
-        <w:lastRenderedPageBreak/>
-        <w:t>development, and improved model interpretability.</w:t>
+        <w:t>, as most AI personality models are trained on specific demographic data. Personality expression varies across cultures, making it difficult to apply a single model universally. Addressing these challenges requires transparency, ethical AI development, and improved model interpretability.</w:t>
       </w:r>
     </w:p>
     <w:p>
@@ -1409,13 +1432,7 @@
         <w:spacing w:after="0"/>
       </w:pPr>
       <w:r>
-        <w:t xml:space="preserve">This research follows a structured approach to studying the effectiveness of the OCEAN model in personality prediction using AI-driven techniques. The methodology involves data collection, processing, and analysis using machine learning models to predict personality traits based on textual and </w:t>
-      </w:r>
-      <w:r>
-        <w:t>behavioural</w:t>
-      </w:r>
-      <w:r>
-        <w:t xml:space="preserve"> data.</w:t>
+        <w:t>This research follows a structured approach to studying the effectiveness of the OCEAN model in personality prediction using AI-driven techniques. The methodology involves data collection, processing, and analysis using machine learning models to predict personality traits based on textual and behavioural data.</w:t>
       </w:r>
     </w:p>
     <w:p>
@@ -1423,25 +1440,7 @@
         <w:spacing w:after="0"/>
       </w:pPr>
       <w:r>
-        <w:t xml:space="preserve">The study utilizes both existing datasets and experimental data collection methods. Publicly available datasets, such as the </w:t>
-      </w:r>
-      <w:r>
-        <w:t>My Personality</w:t>
-      </w:r>
-      <w:r>
-        <w:t xml:space="preserve"> dataset and PAN 2015 &amp; 2016, provide large-scale, </w:t>
-      </w:r>
-      <w:r>
-        <w:t>labelled</w:t>
-      </w:r>
-      <w:r>
-        <w:t xml:space="preserve"> data for training and validating machine learning models. Additionally, participants are asked to submit short written responses, which are </w:t>
-      </w:r>
-      <w:r>
-        <w:t>analysed</w:t>
-      </w:r>
-      <w:r>
-        <w:t xml:space="preserve"> using Natural Language Processing (NLP) techniques. To ensure reliability, self-reported personality test results are used as a benchmark for AI predictions.</w:t>
+        <w:t>The study utilizes both existing datasets and experimental data collection methods. Publicly available datasets, such as the My Personality dataset and PAN 2015 &amp; 2016, provide large-scale, labelled data for training and validating machine learning models. Additionally, participants are asked to submit short written responses, which are analysed using Natural Language Processing (NLP) techniques. To ensure reliability, self-reported personality test results are used as a benchmark for AI predictions.</w:t>
       </w:r>
     </w:p>
     <w:p>
@@ -1457,7 +1456,11 @@
         <w:spacing w:after="0"/>
       </w:pPr>
       <w:r>
-        <w:t>Ethical considerations are an essential aspect of this research. Since personality prediction involves sensitive data, privacy measures are implemented by anonymizing participant information. Informed consent is obtained from participants involved in the experimental data collection process. Additionally, efforts are made to minimize bias in AI models by ensuring diverse and balanced datasets.</w:t>
+        <w:t xml:space="preserve">Ethical considerations are an essential aspect of this research. Since personality prediction involves sensitive data, privacy measures are implemented by anonymizing participant information. Informed consent is obtained from </w:t>
+      </w:r>
+      <w:r>
+        <w:lastRenderedPageBreak/>
+        <w:t>participants involved in the experimental data collection process. Additionally, efforts are made to minimize bias in AI models by ensuring diverse and balanced datasets.</w:t>
       </w:r>
     </w:p>
     <w:p>
@@ -1473,13 +1476,7 @@
         <w:spacing w:after="0"/>
       </w:pPr>
       <w:r>
-        <w:t xml:space="preserve">Overall, this study integrates structured data collection, advanced machine learning techniques, and ethical considerations to </w:t>
-      </w:r>
-      <w:r>
-        <w:t>analyse</w:t>
-      </w:r>
-      <w:r>
-        <w:t xml:space="preserve"> the feasibility of AI-based personality prediction using the OCEAN model. The findings aim to evaluate the reliability of AI models in assessing personality traits and their potential applications in various domains.</w:t>
+        <w:t>Overall, this study integrates structured data collection, advanced machine learning techniques, and ethical considerations to analyse the feasibility of AI-based personality prediction using the OCEAN model. The findings aim to evaluate the reliability of AI models in assessing personality traits and their potential applications in various domains.</w:t>
       </w:r>
     </w:p>
     <w:p>
@@ -1553,11 +1550,7 @@
         <w:t>explanations</w:t>
       </w:r>
       <w:r>
-        <w:t xml:space="preserve">) or LIME (Local Interpretable Model-Agnostic Explanations), can help make AI-driven </w:t>
-      </w:r>
-      <w:r>
-        <w:lastRenderedPageBreak/>
-        <w:t>personality predictions more transparent and trustworthy.</w:t>
+        <w:t>) or LIME (Local Interpretable Model-Agnostic Explanations), can help make AI-driven personality predictions more transparent and trustworthy.</w:t>
       </w:r>
     </w:p>
     <w:p>
@@ -1567,7 +1560,10 @@
         <w:jc w:val="both"/>
       </w:pPr>
       <w:r>
-        <w:t xml:space="preserve">Additionally, integrating multi-modal data sources can enhance prediction accuracy. Current models primarily rely on textual data, but incorporating </w:t>
+        <w:t xml:space="preserve">Additionally, integrating multi-modal data sources can enhance prediction accuracy. Current models primarily rely on textual data, </w:t>
+      </w:r>
+      <w:r>
+        <w:t xml:space="preserve">but incorporating </w:t>
       </w:r>
       <w:r>
         <w:t>behavioural</w:t>
@@ -1638,19 +1634,7 @@
         <w:spacing w:after="0"/>
       </w:pPr>
       <w:r>
-        <w:t xml:space="preserve">This study explores the effectiveness of the OCEAN model in personality prediction using AI-driven techniques. By </w:t>
-      </w:r>
-      <w:r>
-        <w:t>analysing</w:t>
-      </w:r>
-      <w:r>
-        <w:t xml:space="preserve"> textual and </w:t>
-      </w:r>
-      <w:r>
-        <w:t>behavioural</w:t>
-      </w:r>
-      <w:r>
-        <w:t xml:space="preserve"> data, machine learning models can provide insights into an individual's personality traits based on the Big Five factors: Openness, Conscientiousness, Extraversion, Agreeableness, and Neuroticism. Through a structured methodology, including data collection, NLP-based feature extraction, and machine learning classification, this research highlights the potential of AI in personality assessment.</w:t>
+        <w:t>This study explores the effectiveness of the OCEAN model in personality prediction using AI-driven techniques. By analysing textual and behavioural data, machine learning models can provide insights into an individual's personality traits based on the Big Five factors: Openness, Conscientiousness, Extraversion, Agreeableness, and Neuroticism. Through a structured methodology, including data collection, NLP-based feature extraction, and machine learning classification, this research highlights the potential of AI in personality assessment.</w:t>
       </w:r>
     </w:p>
     <w:p>
@@ -1658,7 +1642,11 @@
         <w:spacing w:before="100" w:beforeAutospacing="1" w:after="100" w:afterAutospacing="1" w:line="240" w:lineRule="auto"/>
       </w:pPr>
       <w:r>
-        <w:t>The findings indicate that AI models can achieve reasonable accuracy in predicting personality traits, especially when trained on high-quality, diverse datasets. However, challenges such as data bias, interpretability issues, and ethical concerns must be addressed. Ensuring dataset diversity, enhancing model transparency, and integrating multi-modal data sources can significantly improve prediction accuracy and fairness.</w:t>
+        <w:t xml:space="preserve">The findings indicate that AI models can achieve reasonable accuracy in predicting personality traits, especially when trained on high-quality, diverse datasets. However, challenges such as data bias, interpretability issues, and ethical </w:t>
+      </w:r>
+      <w:r>
+        <w:lastRenderedPageBreak/>
+        <w:t>concerns must be addressed. Ensuring dataset diversity, enhancing model transparency, and integrating multi-modal data sources can significantly improve prediction accuracy and fairness.</w:t>
       </w:r>
     </w:p>
     <w:p>
@@ -1768,10 +1756,7 @@
         <w:jc w:val="both"/>
       </w:pPr>
       <w:r>
-        <w:t>Yarkon</w:t>
-      </w:r>
-      <w:r>
-        <w:t xml:space="preserve">, T. (2010). Personality in 100,000 words: A large-scale analysis of personality and word use among bloggers. </w:t>
+        <w:t xml:space="preserve">Yarkon, T. (2010). Personality in 100,000 words: A large-scale analysis of personality and word use among bloggers. </w:t>
       </w:r>
       <w:r>
         <w:rPr>
@@ -1796,13 +1781,7 @@
         <w:jc w:val="both"/>
       </w:pPr>
       <w:r>
-        <w:t xml:space="preserve">Kosinski, M., Stillwell, D., &amp; Graepel, T. (2013). Private traits and attributes are predictable from digital records of human </w:t>
-      </w:r>
-      <w:r>
-        <w:t>behaviour</w:t>
-      </w:r>
-      <w:r>
-        <w:t xml:space="preserve">. </w:t>
+        <w:t xml:space="preserve">Kosinski, M., Stillwell, D., &amp; Graepel, T. (2013). Private traits and attributes are predictable from digital records of human behaviour. </w:t>
       </w:r>
       <w:r>
         <w:rPr>
@@ -1827,11 +1806,7 @@
         <w:jc w:val="both"/>
       </w:pPr>
       <w:r>
-        <w:t xml:space="preserve">Park, G., Schwartz, H. A., Eichstaedt, J. C., Kern, M. L., Kosinski, M., Stillwell, D. J., &amp; Seligman, M. E. (2015). Automatic personality assessment through social </w:t>
-      </w:r>
-      <w:r>
-        <w:lastRenderedPageBreak/>
-        <w:t xml:space="preserve">media language. </w:t>
+        <w:t xml:space="preserve">Park, G., Schwartz, H. A., Eichstaedt, J. C., Kern, M. L., Kosinski, M., Stillwell, D. J., &amp; Seligman, M. E. (2015). Automatic personality assessment through social media language. </w:t>
       </w:r>
       <w:r>
         <w:rPr>
@@ -1856,28 +1831,17 @@
         <w:jc w:val="both"/>
       </w:pPr>
       <w:r>
-        <w:t xml:space="preserve">Farnadi, G., Sitaraman, G., Sushmita, S., De Cock, M., &amp; Martens, D. (2016). Computational personality recognition in social media. </w:t>
+        <w:t xml:space="preserve">Farnadi, G., Sitaraman, G., Sushmita, S., De Cock, M., &amp; Martens, D. (2016). Computational personality recognition in </w:t>
+      </w:r>
+      <w:r>
+        <w:t xml:space="preserve">social media. </w:t>
       </w:r>
       <w:r>
         <w:rPr>
           <w:i/>
           <w:iCs/>
         </w:rPr>
-        <w:t xml:space="preserve">User </w:t>
-      </w:r>
-      <w:r>
-        <w:rPr>
-          <w:i/>
-          <w:iCs/>
-        </w:rPr>
-        <w:t>Modelling</w:t>
-      </w:r>
-      <w:r>
-        <w:rPr>
-          <w:i/>
-          <w:iCs/>
-        </w:rPr>
-        <w:t xml:space="preserve"> and User-Adapted Interaction, 26</w:t>
+        <w:t>User Modelling and User-Adapted Interaction, 26</w:t>
       </w:r>
       <w:r>
         <w:t>(2-3), 109-142.</w:t>
@@ -1895,13 +1859,7 @@
         <w:jc w:val="both"/>
       </w:pPr>
       <w:r>
-        <w:t xml:space="preserve">Liu, L., </w:t>
-      </w:r>
-      <w:r>
-        <w:t>Preotic</w:t>
-      </w:r>
-      <w:r>
-        <w:t xml:space="preserve">-Pietro, D., Samani, Z. R., Moghaddam, M. E., &amp; Ungar, L. H. (2016). Analyzing personality through social media profile picture choice. </w:t>
+        <w:t xml:space="preserve">Liu, L., Preotic-Pietro, D., Samani, Z. R., Moghaddam, M. E., &amp; Ungar, L. H. (2016). Analyzing personality through social media profile picture choice. </w:t>
       </w:r>
       <w:r>
         <w:rPr>
@@ -1926,13 +1884,7 @@
         <w:jc w:val="both"/>
       </w:pPr>
       <w:r>
-        <w:t>Ramezani, R., &amp; Ghasem-</w:t>
-      </w:r>
-      <w:r>
-        <w:t>Achaea</w:t>
-      </w:r>
-      <w:r>
-        <w:t xml:space="preserve">, N. (2017). A novel personality prediction method using neural networks and text analysis. </w:t>
+        <w:t xml:space="preserve">Ramezani, R., &amp; Ghasem-Achaea, N. (2017). A novel personality prediction method using neural networks and text analysis. </w:t>
       </w:r>
       <w:r>
         <w:rPr>
@@ -1957,19 +1909,7 @@
         <w:jc w:val="both"/>
       </w:pPr>
       <w:r>
-        <w:t xml:space="preserve">Majumder, N., Poria, S., </w:t>
-      </w:r>
-      <w:r>
-        <w:t>Gulrukh</w:t>
-      </w:r>
-      <w:r>
-        <w:t xml:space="preserve">, A., &amp; Cambria, E. (2017). Deep learning-based document </w:t>
-      </w:r>
-      <w:r>
-        <w:t>modelling</w:t>
-      </w:r>
-      <w:r>
-        <w:t xml:space="preserve"> for personality detection from text. </w:t>
+        <w:t xml:space="preserve">Majumder, N., Poria, S., Gulrukh, A., &amp; Cambria, E. (2017). Deep learning-based document modelling for personality detection from text. </w:t>
       </w:r>
       <w:r>
         <w:rPr>

--- a/research paper/Manobal_Research_Paper.docx
+++ b/research paper/Manobal_Research_Paper.docx
@@ -28,14 +28,9 @@
           </w:tcPr>
           <w:p>
             <w:pPr>
-              <w:rPr>
-                <w:b/>
-              </w:rPr>
+              <w:pStyle w:val="Heading1"/>
             </w:pPr>
             <w:r>
-              <w:rPr>
-                <w:b/>
-              </w:rPr>
               <w:t>Mentor</w:t>
             </w:r>
           </w:p>
@@ -511,7 +506,13 @@
               <w:rPr>
                 <w:color w:val="2F5496" w:themeColor="accent1" w:themeShade="BF"/>
               </w:rPr>
-              <w:t>6398566525</w:t>
+              <w:t>63</w:t>
+            </w:r>
+            <w:r>
+              <w:rPr>
+                <w:color w:val="2F5496" w:themeColor="accent1" w:themeShade="BF"/>
+              </w:rPr>
+              <w:t>98466524</w:t>
             </w:r>
           </w:p>
           <w:p>
@@ -609,15 +610,6 @@
     </w:p>
     <w:p>
       <w:pPr>
-        <w:spacing w:after="0"/>
-        <w:rPr>
-          <w:b/>
-          <w:sz w:val="24"/>
-        </w:rPr>
-      </w:pPr>
-    </w:p>
-    <w:p>
-      <w:pPr>
         <w:spacing w:after="181" w:line="255" w:lineRule="auto"/>
         <w:ind w:right="83"/>
         <w:jc w:val="both"/>
@@ -729,11 +721,11 @@
         <w:jc w:val="both"/>
       </w:pPr>
       <w:r>
-        <w:t xml:space="preserve">Furthermore, this study investigates the ethical and privacy challenges associated with AI-driven personality prediction, particularly concerns regarding data privacy, algorithmic bias, and the potential misuse of personality profiling. As AI continues to play a pivotal role in </w:t>
+        <w:t xml:space="preserve">Furthermore, this study investigates the ethical and privacy challenges associated with AI-driven personality prediction, particularly concerns regarding data privacy, algorithmic bias, and the potential misuse of personality </w:t>
       </w:r>
       <w:r>
         <w:lastRenderedPageBreak/>
-        <w:t>shaping human-computer interactions, ensuring the ethical development, transparency, and accountability of predictive personality models becomes crucial.</w:t>
+        <w:t>profiling. As AI continues to play a pivotal role in shaping human-computer interactions, ensuring the ethical development, transparency, and accountability of predictive personality models becomes crucial.</w:t>
       </w:r>
     </w:p>
     <w:p>
@@ -768,11 +760,18 @@
           <w:b/>
           <w:i/>
         </w:rPr>
-        <w:t xml:space="preserve">Keywords: </w:t>
-      </w:r>
-      <w:r>
-        <w:rPr>
-          <w:b/>
+        <w:t>Keywords:</w:t>
+      </w:r>
+      <w:r>
+        <w:rPr>
+          <w:bCs/>
+          <w:i/>
+        </w:rPr>
+        <w:t xml:space="preserve"> </w:t>
+      </w:r>
+      <w:r>
+        <w:rPr>
+          <w:bCs/>
           <w:i/>
         </w:rPr>
         <w:t>OCEAN Model, Big Five Personality Traits, Personality Prediction, Psychological Assessment, Machine Learning, Behavioural Analysis</w:t>
@@ -1029,22 +1028,33 @@
     <w:p>
       <w:pPr>
         <w:spacing w:after="5" w:line="248" w:lineRule="auto"/>
-        <w:ind w:left="-5" w:right="22" w:hanging="10"/>
-      </w:pPr>
-      <w:r>
-        <w:t>This model has been widely used in workplace behaviour analysis, leadership studies, and personal development.</w:t>
-      </w:r>
+        <w:ind w:left="720" w:right="22"/>
+      </w:pPr>
     </w:p>
     <w:p>
       <w:pPr>
         <w:spacing w:after="5" w:line="248" w:lineRule="auto"/>
         <w:ind w:left="-5" w:right="22" w:hanging="10"/>
       </w:pPr>
+      <w:r>
+        <w:t>This model has been widely used in workplace behaviour analysis, leadership studies, and personal development.</w:t>
+      </w:r>
     </w:p>
     <w:p>
       <w:pPr>
         <w:spacing w:after="5" w:line="248" w:lineRule="auto"/>
         <w:ind w:left="-5" w:right="22" w:hanging="10"/>
+      </w:pPr>
+    </w:p>
+    <w:p>
+      <w:pPr>
+        <w:pStyle w:val="ListParagraph"/>
+        <w:numPr>
+          <w:ilvl w:val="0"/>
+          <w:numId w:val="6"/>
+        </w:numPr>
+        <w:spacing w:after="5" w:line="248" w:lineRule="auto"/>
+        <w:ind w:right="22"/>
         <w:rPr>
           <w:b/>
           <w:bCs/>
@@ -1095,19 +1105,44 @@
     </w:p>
     <w:p>
       <w:pPr>
+        <w:pStyle w:val="ListParagraph"/>
+        <w:numPr>
+          <w:ilvl w:val="0"/>
+          <w:numId w:val="6"/>
+        </w:numPr>
+        <w:spacing w:after="5" w:line="248" w:lineRule="auto"/>
+        <w:ind w:right="22"/>
+        <w:rPr>
+          <w:b/>
+          <w:bCs/>
+        </w:rPr>
+      </w:pPr>
+      <w:r>
+        <w:rPr>
+          <w:b/>
+          <w:bCs/>
+        </w:rPr>
+        <w:t>Applications of the OCEAN Model</w:t>
+      </w:r>
+    </w:p>
+    <w:p>
+      <w:pPr>
         <w:spacing w:after="5" w:line="248" w:lineRule="auto"/>
         <w:ind w:left="-5" w:right="22" w:hanging="10"/>
-        <w:rPr>
-          <w:b/>
-          <w:bCs/>
-        </w:rPr>
-      </w:pPr>
-      <w:r>
-        <w:rPr>
-          <w:b/>
-          <w:bCs/>
-        </w:rPr>
-        <w:t>Applications of the OCEAN Model</w:t>
+      </w:pPr>
+      <w:r>
+        <w:lastRenderedPageBreak/>
+        <w:t xml:space="preserve">The OCEAN model has significant applications in various fields, including </w:t>
+      </w:r>
+      <w:r>
+        <w:rPr>
+          <w:b/>
+          <w:bCs/>
+        </w:rPr>
+        <w:t>human resource management, recommendation systems, and mental health assessments</w:t>
+      </w:r>
+      <w:r>
+        <w:t>.</w:t>
       </w:r>
     </w:p>
     <w:p>
@@ -1115,19 +1150,27 @@
         <w:spacing w:after="5" w:line="248" w:lineRule="auto"/>
         <w:ind w:left="-5" w:right="22" w:hanging="10"/>
       </w:pPr>
-      <w:r>
-        <w:lastRenderedPageBreak/>
-        <w:t xml:space="preserve">The OCEAN model has significant applications in various fields, including </w:t>
-      </w:r>
-      <w:r>
-        <w:rPr>
-          <w:b/>
-          <w:bCs/>
-        </w:rPr>
-        <w:t>human resource management, recommendation systems, and mental health assessments</w:t>
-      </w:r>
-      <w:r>
-        <w:t>.</w:t>
+    </w:p>
+    <w:p>
+      <w:pPr>
+        <w:pStyle w:val="ListParagraph"/>
+        <w:numPr>
+          <w:ilvl w:val="0"/>
+          <w:numId w:val="7"/>
+        </w:numPr>
+        <w:spacing w:after="5" w:line="248" w:lineRule="auto"/>
+        <w:ind w:right="22"/>
+        <w:rPr>
+          <w:b/>
+          <w:bCs/>
+        </w:rPr>
+      </w:pPr>
+      <w:r>
+        <w:rPr>
+          <w:b/>
+          <w:bCs/>
+        </w:rPr>
+        <w:t xml:space="preserve"> Human Resource Management</w:t>
       </w:r>
     </w:p>
     <w:p>
@@ -1135,29 +1178,46 @@
         <w:spacing w:after="5" w:line="248" w:lineRule="auto"/>
         <w:ind w:left="-5" w:right="22" w:hanging="10"/>
       </w:pPr>
+      <w:r>
+        <w:t xml:space="preserve">Many organizations use AI-powered personality assessment tools to improve </w:t>
+      </w:r>
+      <w:r>
+        <w:rPr>
+          <w:b/>
+          <w:bCs/>
+        </w:rPr>
+        <w:t>recruitment and team management</w:t>
+      </w:r>
+      <w:r>
+        <w:t>. Extraverts are often preferred for leadership and sales roles, while conscientious individuals excel in structured environments. AI-based hiring models help reduce bias and ensure better job-role alignment (Schmidt &amp; Hunter, 1998).</w:t>
+      </w:r>
     </w:p>
     <w:p>
       <w:pPr>
         <w:spacing w:after="5" w:line="248" w:lineRule="auto"/>
         <w:ind w:left="-5" w:right="22" w:hanging="10"/>
-        <w:rPr>
-          <w:b/>
-          <w:bCs/>
-        </w:rPr>
-      </w:pPr>
-      <w:r>
-        <w:rPr>
-          <w:b/>
-          <w:bCs/>
-        </w:rPr>
-        <w:t>1.</w:t>
-      </w:r>
-      <w:r>
-        <w:rPr>
-          <w:b/>
-          <w:bCs/>
-        </w:rPr>
-        <w:t xml:space="preserve"> Human Resource Management</w:t>
+      </w:pPr>
+    </w:p>
+    <w:p>
+      <w:pPr>
+        <w:pStyle w:val="ListParagraph"/>
+        <w:numPr>
+          <w:ilvl w:val="0"/>
+          <w:numId w:val="7"/>
+        </w:numPr>
+        <w:spacing w:after="5" w:line="248" w:lineRule="auto"/>
+        <w:ind w:right="22"/>
+        <w:rPr>
+          <w:b/>
+          <w:bCs/>
+        </w:rPr>
+      </w:pPr>
+      <w:r>
+        <w:rPr>
+          <w:b/>
+          <w:bCs/>
+        </w:rPr>
+        <w:t>Recommendation Systems</w:t>
       </w:r>
     </w:p>
     <w:p>
@@ -1166,41 +1226,65 @@
         <w:ind w:left="-5" w:right="22" w:hanging="10"/>
       </w:pPr>
       <w:r>
-        <w:t xml:space="preserve">Many organizations use AI-powered personality assessment tools to improve </w:t>
-      </w:r>
-      <w:r>
-        <w:rPr>
-          <w:b/>
-          <w:bCs/>
-        </w:rPr>
-        <w:t>recruitment and team management</w:t>
-      </w:r>
-      <w:r>
-        <w:t>. Extraverts are often preferred for leadership and sales roles, while conscientious individuals excel in structured environments. AI-based hiring models help reduce bias and ensure better job-role alignment (Schmidt &amp; Hunter, 1998).</w:t>
+        <w:t xml:space="preserve">AI-driven recommendation engines leverage personality traits to </w:t>
+      </w:r>
+      <w:r>
+        <w:rPr>
+          <w:b/>
+          <w:bCs/>
+        </w:rPr>
+        <w:t>personalize content suggestions</w:t>
+      </w:r>
+      <w:r>
+        <w:t xml:space="preserve">. Users high in </w:t>
+      </w:r>
+      <w:r>
+        <w:rPr>
+          <w:b/>
+          <w:bCs/>
+        </w:rPr>
+        <w:t>openness</w:t>
+      </w:r>
+      <w:r>
+        <w:t xml:space="preserve"> are more likely to explore diverse movie genres and travel experiences, while highly </w:t>
+      </w:r>
+      <w:r>
+        <w:rPr>
+          <w:b/>
+          <w:bCs/>
+        </w:rPr>
+        <w:t>neurotic users</w:t>
+      </w:r>
+      <w:r>
+        <w:t xml:space="preserve"> receive mental wellness recommendations. Personalization enhances user engagement and satisfaction in digital platforms.</w:t>
       </w:r>
     </w:p>
     <w:p>
       <w:pPr>
         <w:spacing w:after="5" w:line="248" w:lineRule="auto"/>
         <w:ind w:left="-5" w:right="22" w:hanging="10"/>
-        <w:rPr>
-          <w:b/>
-          <w:bCs/>
-        </w:rPr>
-      </w:pPr>
-      <w:r>
-        <w:rPr>
-          <w:b/>
-          <w:bCs/>
-        </w:rPr>
-        <w:t>2.</w:t>
-      </w:r>
-      <w:r>
-        <w:rPr>
-          <w:b/>
-          <w:bCs/>
-        </w:rPr>
-        <w:t xml:space="preserve"> Recommendation Systems</w:t>
+      </w:pPr>
+    </w:p>
+    <w:p>
+      <w:pPr>
+        <w:pStyle w:val="ListParagraph"/>
+        <w:numPr>
+          <w:ilvl w:val="0"/>
+          <w:numId w:val="7"/>
+        </w:numPr>
+        <w:spacing w:after="5" w:line="248" w:lineRule="auto"/>
+        <w:ind w:right="22"/>
+        <w:rPr>
+          <w:b/>
+          <w:bCs/>
+        </w:rPr>
+      </w:pPr>
+      <w:r>
+        <w:rPr>
+          <w:b/>
+          <w:bCs/>
+        </w:rPr>
+        <w:t>Mental Health Assessments</w:t>
       </w:r>
     </w:p>
     <w:p>
@@ -1209,61 +1293,55 @@
         <w:ind w:left="-5" w:right="22" w:hanging="10"/>
       </w:pPr>
       <w:r>
-        <w:t xml:space="preserve">AI-driven recommendation engines leverage personality traits to </w:t>
-      </w:r>
-      <w:r>
-        <w:rPr>
-          <w:b/>
-          <w:bCs/>
-        </w:rPr>
-        <w:t>personalize content suggestions</w:t>
-      </w:r>
-      <w:r>
-        <w:t xml:space="preserve">. Users high in </w:t>
-      </w:r>
-      <w:r>
-        <w:rPr>
-          <w:b/>
-          <w:bCs/>
-        </w:rPr>
-        <w:t>openness</w:t>
-      </w:r>
-      <w:r>
-        <w:t xml:space="preserve"> are more likely to explore diverse movie genres and travel experiences, while highly </w:t>
-      </w:r>
-      <w:r>
-        <w:rPr>
-          <w:b/>
-          <w:bCs/>
-        </w:rPr>
-        <w:t>neurotic users</w:t>
-      </w:r>
-      <w:r>
-        <w:t xml:space="preserve"> receive mental wellness recommendations. Personalization enhances user engagement and satisfaction in digital platforms.</w:t>
+        <w:t xml:space="preserve">AI-based personality prediction is being used in </w:t>
+      </w:r>
+      <w:r>
+        <w:rPr>
+          <w:b/>
+          <w:bCs/>
+        </w:rPr>
+        <w:t>psychology and mental health diagnostics</w:t>
+      </w:r>
+      <w:r>
+        <w:t xml:space="preserve">. Individuals with high neuroticism are more susceptible to anxiety and depression. AI tools analyse patient communication to detect early symptoms and provide </w:t>
+      </w:r>
+      <w:r>
+        <w:rPr>
+          <w:b/>
+          <w:bCs/>
+        </w:rPr>
+        <w:t>personalized therapy recommendations</w:t>
+      </w:r>
+      <w:r>
+        <w:t>. These applications contribute to preventive healthcare solutions.</w:t>
       </w:r>
     </w:p>
     <w:p>
       <w:pPr>
         <w:spacing w:after="5" w:line="248" w:lineRule="auto"/>
         <w:ind w:left="-5" w:right="22" w:hanging="10"/>
-        <w:rPr>
-          <w:b/>
-          <w:bCs/>
-        </w:rPr>
-      </w:pPr>
-      <w:r>
-        <w:rPr>
-          <w:b/>
-          <w:bCs/>
-        </w:rPr>
-        <w:t>3.</w:t>
-      </w:r>
-      <w:r>
-        <w:rPr>
-          <w:b/>
-          <w:bCs/>
-        </w:rPr>
-        <w:t xml:space="preserve"> Mental Health Assessments</w:t>
+      </w:pPr>
+    </w:p>
+    <w:p>
+      <w:pPr>
+        <w:pStyle w:val="ListParagraph"/>
+        <w:numPr>
+          <w:ilvl w:val="0"/>
+          <w:numId w:val="6"/>
+        </w:numPr>
+        <w:spacing w:after="5" w:line="248" w:lineRule="auto"/>
+        <w:ind w:right="22"/>
+        <w:rPr>
+          <w:b/>
+          <w:bCs/>
+        </w:rPr>
+      </w:pPr>
+      <w:r>
+        <w:rPr>
+          <w:b/>
+          <w:bCs/>
+        </w:rPr>
+        <w:t>Challenges and Ethical Concerns</w:t>
       </w:r>
     </w:p>
     <w:p>
@@ -1272,27 +1350,17 @@
         <w:ind w:left="-5" w:right="22" w:hanging="10"/>
       </w:pPr>
       <w:r>
-        <w:t xml:space="preserve">AI-based personality prediction is being used in </w:t>
-      </w:r>
-      <w:r>
-        <w:rPr>
-          <w:b/>
-          <w:bCs/>
-        </w:rPr>
-        <w:t>psychology and mental health diagnostics</w:t>
-      </w:r>
-      <w:r>
-        <w:t xml:space="preserve">. Individuals with high neuroticism are more susceptible to anxiety and depression. AI tools analyse patient communication to detect early symptoms and provide </w:t>
-      </w:r>
-      <w:r>
-        <w:rPr>
-          <w:b/>
-          <w:bCs/>
-        </w:rPr>
-        <w:t>personalized therapy recommendations</w:t>
-      </w:r>
-      <w:r>
-        <w:t>. These applications contribute to preventive healthcare solutions.</w:t>
+        <w:t xml:space="preserve">Despite its potential, AI-driven personality prediction faces significant challenges. One major issue is </w:t>
+      </w:r>
+      <w:r>
+        <w:rPr>
+          <w:b/>
+          <w:bCs/>
+        </w:rPr>
+        <w:t>data privacy</w:t>
+      </w:r>
+      <w:r>
+        <w:t>, as personality analysis requires access to personal communication and behaviour data. Algorithmic biases also pose risks, as AI models may reflect the biases present in training data, leading to unfair or inaccurate predictions.</w:t>
       </w:r>
     </w:p>
     <w:p>
@@ -1300,6 +1368,19 @@
         <w:spacing w:after="5" w:line="248" w:lineRule="auto"/>
         <w:ind w:left="-5" w:right="22" w:hanging="10"/>
       </w:pPr>
+      <w:r>
+        <w:t xml:space="preserve">Another challenge is </w:t>
+      </w:r>
+      <w:r>
+        <w:rPr>
+          <w:b/>
+          <w:bCs/>
+        </w:rPr>
+        <w:t>generalization</w:t>
+      </w:r>
+      <w:r>
+        <w:t>, as most AI personality models are trained on specific demographic data. Personality expression varies across cultures, making it difficult to apply a single model universally. Addressing these challenges requires transparency, ethical AI development, and improved model interpretability.</w:t>
+      </w:r>
     </w:p>
     <w:p>
       <w:pPr>
@@ -1310,12 +1391,27 @@
           <w:bCs/>
         </w:rPr>
       </w:pPr>
-      <w:r>
-        <w:rPr>
-          <w:b/>
-          <w:bCs/>
-        </w:rPr>
-        <w:t>Challenges and Ethical Concerns</w:t>
+    </w:p>
+    <w:p>
+      <w:pPr>
+        <w:pStyle w:val="ListParagraph"/>
+        <w:numPr>
+          <w:ilvl w:val="0"/>
+          <w:numId w:val="6"/>
+        </w:numPr>
+        <w:spacing w:after="5" w:line="248" w:lineRule="auto"/>
+        <w:ind w:right="22"/>
+        <w:rPr>
+          <w:b/>
+          <w:bCs/>
+        </w:rPr>
+      </w:pPr>
+      <w:r>
+        <w:rPr>
+          <w:b/>
+          <w:bCs/>
+        </w:rPr>
+        <w:t>Future Directions</w:t>
       </w:r>
     </w:p>
     <w:p>
@@ -1324,17 +1420,17 @@
         <w:ind w:left="-5" w:right="22" w:hanging="10"/>
       </w:pPr>
       <w:r>
-        <w:t xml:space="preserve">Despite its potential, AI-driven personality prediction faces significant challenges. One major issue is </w:t>
-      </w:r>
-      <w:r>
-        <w:rPr>
-          <w:b/>
-          <w:bCs/>
-        </w:rPr>
-        <w:t>data privacy</w:t>
-      </w:r>
-      <w:r>
-        <w:t>, as personality analysis requires access to personal communication and behaviour data. Algorithmic biases also pose risks, as AI models may reflect the biases present in training data, leading to unfair or inaccurate predictions.</w:t>
+        <w:t xml:space="preserve">Research in AI-based personality prediction continues to evolve. Future advancements may include </w:t>
+      </w:r>
+      <w:r>
+        <w:rPr>
+          <w:b/>
+          <w:bCs/>
+        </w:rPr>
+        <w:t>adaptive personality models</w:t>
+      </w:r>
+      <w:r>
+        <w:t xml:space="preserve"> that update over time, hybrid approaches combining self-reported data with AI predictions, and federated learning techniques to enhance privacy. Addressing ethical concerns and improving cultural adaptability will be crucial for the widespread adoption of AI-driven personality assessments.</w:t>
       </w:r>
     </w:p>
     <w:p>
@@ -1342,71 +1438,6 @@
         <w:spacing w:after="5" w:line="248" w:lineRule="auto"/>
         <w:ind w:left="-5" w:right="22" w:hanging="10"/>
       </w:pPr>
-      <w:r>
-        <w:t xml:space="preserve">Another challenge is </w:t>
-      </w:r>
-      <w:r>
-        <w:rPr>
-          <w:b/>
-          <w:bCs/>
-        </w:rPr>
-        <w:t>generalization</w:t>
-      </w:r>
-      <w:r>
-        <w:t>, as most AI personality models are trained on specific demographic data. Personality expression varies across cultures, making it difficult to apply a single model universally. Addressing these challenges requires transparency, ethical AI development, and improved model interpretability.</w:t>
-      </w:r>
-    </w:p>
-    <w:p>
-      <w:pPr>
-        <w:spacing w:after="5" w:line="248" w:lineRule="auto"/>
-        <w:ind w:left="-5" w:right="22" w:hanging="10"/>
-        <w:rPr>
-          <w:b/>
-          <w:bCs/>
-        </w:rPr>
-      </w:pPr>
-    </w:p>
-    <w:p>
-      <w:pPr>
-        <w:spacing w:after="5" w:line="248" w:lineRule="auto"/>
-        <w:ind w:left="-5" w:right="22" w:hanging="10"/>
-        <w:rPr>
-          <w:b/>
-          <w:bCs/>
-        </w:rPr>
-      </w:pPr>
-      <w:r>
-        <w:rPr>
-          <w:b/>
-          <w:bCs/>
-        </w:rPr>
-        <w:t>Future Directions</w:t>
-      </w:r>
-    </w:p>
-    <w:p>
-      <w:pPr>
-        <w:spacing w:after="5" w:line="248" w:lineRule="auto"/>
-        <w:ind w:left="-5" w:right="22" w:hanging="10"/>
-      </w:pPr>
-      <w:r>
-        <w:t xml:space="preserve">Research in AI-based personality prediction continues to evolve. Future advancements may include </w:t>
-      </w:r>
-      <w:r>
-        <w:rPr>
-          <w:b/>
-          <w:bCs/>
-        </w:rPr>
-        <w:t>adaptive personality models</w:t>
-      </w:r>
-      <w:r>
-        <w:t xml:space="preserve"> that update over time, hybrid approaches combining self-reported data with AI predictions, and federated learning techniques to enhance privacy. Addressing ethical concerns and improving cultural adaptability will be crucial for the widespread adoption of AI-driven personality assessments.</w:t>
-      </w:r>
-    </w:p>
-    <w:p>
-      <w:pPr>
-        <w:spacing w:after="5" w:line="248" w:lineRule="auto"/>
-        <w:ind w:left="-5" w:right="22" w:hanging="10"/>
-      </w:pPr>
     </w:p>
     <w:p>
       <w:pPr>
@@ -1456,11 +1487,11 @@
         <w:spacing w:after="0"/>
       </w:pPr>
       <w:r>
-        <w:t xml:space="preserve">Ethical considerations are an essential aspect of this research. Since personality prediction involves sensitive data, privacy measures are implemented by anonymizing participant information. Informed consent is obtained from </w:t>
+        <w:t xml:space="preserve">Ethical considerations are an essential aspect of this research. Since personality prediction involves sensitive data, privacy measures are </w:t>
       </w:r>
       <w:r>
         <w:lastRenderedPageBreak/>
-        <w:t>participants involved in the experimental data collection process. Additionally, efforts are made to minimize bias in AI models by ensuring diverse and balanced datasets.</w:t>
+        <w:t>implemented by anonymizing participant information. Informed consent is obtained from participants involved in the experimental data collection process. Additionally, efforts are made to minimize bias in AI models by ensuring diverse and balanced datasets.</w:t>
       </w:r>
     </w:p>
     <w:p>
@@ -1514,7 +1545,7 @@
     <w:p>
       <w:pPr>
         <w:spacing w:after="5" w:line="249" w:lineRule="auto"/>
-        <w:ind w:left="161" w:right="116"/>
+        <w:ind w:right="116"/>
         <w:jc w:val="both"/>
       </w:pPr>
       <w:r>
@@ -1524,7 +1555,7 @@
     <w:p>
       <w:pPr>
         <w:spacing w:after="5" w:line="249" w:lineRule="auto"/>
-        <w:ind w:left="161" w:right="116"/>
+        <w:ind w:right="116"/>
         <w:jc w:val="both"/>
       </w:pPr>
       <w:r>
@@ -1534,7 +1565,7 @@
     <w:p>
       <w:pPr>
         <w:spacing w:after="5" w:line="249" w:lineRule="auto"/>
-        <w:ind w:left="161" w:right="116"/>
+        <w:ind w:right="116"/>
         <w:jc w:val="both"/>
       </w:pPr>
       <w:r>
@@ -1556,14 +1587,11 @@
     <w:p>
       <w:pPr>
         <w:spacing w:after="5" w:line="249" w:lineRule="auto"/>
-        <w:ind w:left="161" w:right="116"/>
+        <w:ind w:right="116"/>
         <w:jc w:val="both"/>
       </w:pPr>
       <w:r>
-        <w:t xml:space="preserve">Additionally, integrating multi-modal data sources can enhance prediction accuracy. Current models primarily rely on textual data, </w:t>
-      </w:r>
-      <w:r>
-        <w:t xml:space="preserve">but incorporating </w:t>
+        <w:t xml:space="preserve">Additionally, integrating multi-modal data sources can enhance prediction accuracy. Current models primarily rely on textual data, but incorporating </w:t>
       </w:r>
       <w:r>
         <w:t>behavioural</w:t>
@@ -1575,7 +1603,7 @@
     <w:p>
       <w:pPr>
         <w:spacing w:after="5" w:line="249" w:lineRule="auto"/>
-        <w:ind w:left="161" w:right="116"/>
+        <w:ind w:right="116"/>
         <w:jc w:val="both"/>
       </w:pPr>
       <w:r>
@@ -1591,7 +1619,7 @@
     <w:p>
       <w:pPr>
         <w:spacing w:after="5" w:line="249" w:lineRule="auto"/>
-        <w:ind w:left="161" w:right="116"/>
+        <w:ind w:right="116"/>
         <w:jc w:val="both"/>
       </w:pPr>
       <w:r>
@@ -1642,11 +1670,11 @@
         <w:spacing w:before="100" w:beforeAutospacing="1" w:after="100" w:afterAutospacing="1" w:line="240" w:lineRule="auto"/>
       </w:pPr>
       <w:r>
-        <w:t xml:space="preserve">The findings indicate that AI models can achieve reasonable accuracy in predicting personality traits, especially when trained on high-quality, diverse datasets. However, challenges such as data bias, interpretability issues, and ethical </w:t>
+        <w:t xml:space="preserve">The findings indicate that AI models can achieve reasonable accuracy in predicting personality traits, especially when trained on high-quality, </w:t>
       </w:r>
       <w:r>
         <w:lastRenderedPageBreak/>
-        <w:t>concerns must be addressed. Ensuring dataset diversity, enhancing model transparency, and integrating multi-modal data sources can significantly improve prediction accuracy and fairness.</w:t>
+        <w:t>diverse datasets. However, challenges such as data bias, interpretability issues, and ethical concerns must be addressed. Ensuring dataset diversity, enhancing model transparency, and integrating multi-modal data sources can significantly improve prediction accuracy and fairness.</w:t>
       </w:r>
     </w:p>
     <w:p>
@@ -1677,15 +1705,13 @@
         </w:rPr>
         <w:t xml:space="preserve">VI. </w:t>
       </w:r>
-      <w:proofErr w:type="gramStart"/>
       <w:r>
         <w:rPr>
           <w:b/>
           <w:sz w:val="24"/>
         </w:rPr>
-        <w:t>Reference :</w:t>
-      </w:r>
-      <w:proofErr w:type="gramEnd"/>
+        <w:t>Reference:</w:t>
+      </w:r>
       <w:r>
         <w:rPr>
           <w:b/>
@@ -1831,10 +1857,7 @@
         <w:jc w:val="both"/>
       </w:pPr>
       <w:r>
-        <w:t xml:space="preserve">Farnadi, G., Sitaraman, G., Sushmita, S., De Cock, M., &amp; Martens, D. (2016). Computational personality recognition in </w:t>
-      </w:r>
-      <w:r>
-        <w:t xml:space="preserve">social media. </w:t>
+        <w:t xml:space="preserve">Farnadi, G., Sitaraman, G., Sushmita, S., De Cock, M., &amp; Martens, D. (2016). Computational personality recognition in social media. </w:t>
       </w:r>
       <w:r>
         <w:rPr>
@@ -2478,6 +2501,95 @@
     </w:lvl>
   </w:abstractNum>
   <w:abstractNum w:abstractNumId="3" w15:restartNumberingAfterBreak="0">
+    <w:nsid w:val="506F67C2"/>
+    <w:multiLevelType w:val="hybridMultilevel"/>
+    <w:tmpl w:val="57DAD088"/>
+    <w:lvl w:ilvl="0" w:tplc="AD5AF570">
+      <w:start w:val="1"/>
+      <w:numFmt w:val="decimal"/>
+      <w:lvlText w:val="%1."/>
+      <w:lvlJc w:val="left"/>
+      <w:pPr>
+        <w:ind w:left="345" w:hanging="360"/>
+      </w:pPr>
+      <w:rPr>
+        <w:rFonts w:hint="default"/>
+      </w:rPr>
+    </w:lvl>
+    <w:lvl w:ilvl="1" w:tplc="40090019" w:tentative="1">
+      <w:start w:val="1"/>
+      <w:numFmt w:val="lowerLetter"/>
+      <w:lvlText w:val="%2."/>
+      <w:lvlJc w:val="left"/>
+      <w:pPr>
+        <w:ind w:left="1065" w:hanging="360"/>
+      </w:pPr>
+    </w:lvl>
+    <w:lvl w:ilvl="2" w:tplc="4009001B" w:tentative="1">
+      <w:start w:val="1"/>
+      <w:numFmt w:val="lowerRoman"/>
+      <w:lvlText w:val="%3."/>
+      <w:lvlJc w:val="right"/>
+      <w:pPr>
+        <w:ind w:left="1785" w:hanging="180"/>
+      </w:pPr>
+    </w:lvl>
+    <w:lvl w:ilvl="3" w:tplc="4009000F" w:tentative="1">
+      <w:start w:val="1"/>
+      <w:numFmt w:val="decimal"/>
+      <w:lvlText w:val="%4."/>
+      <w:lvlJc w:val="left"/>
+      <w:pPr>
+        <w:ind w:left="2505" w:hanging="360"/>
+      </w:pPr>
+    </w:lvl>
+    <w:lvl w:ilvl="4" w:tplc="40090019" w:tentative="1">
+      <w:start w:val="1"/>
+      <w:numFmt w:val="lowerLetter"/>
+      <w:lvlText w:val="%5."/>
+      <w:lvlJc w:val="left"/>
+      <w:pPr>
+        <w:ind w:left="3225" w:hanging="360"/>
+      </w:pPr>
+    </w:lvl>
+    <w:lvl w:ilvl="5" w:tplc="4009001B" w:tentative="1">
+      <w:start w:val="1"/>
+      <w:numFmt w:val="lowerRoman"/>
+      <w:lvlText w:val="%6."/>
+      <w:lvlJc w:val="right"/>
+      <w:pPr>
+        <w:ind w:left="3945" w:hanging="180"/>
+      </w:pPr>
+    </w:lvl>
+    <w:lvl w:ilvl="6" w:tplc="4009000F" w:tentative="1">
+      <w:start w:val="1"/>
+      <w:numFmt w:val="decimal"/>
+      <w:lvlText w:val="%7."/>
+      <w:lvlJc w:val="left"/>
+      <w:pPr>
+        <w:ind w:left="4665" w:hanging="360"/>
+      </w:pPr>
+    </w:lvl>
+    <w:lvl w:ilvl="7" w:tplc="40090019" w:tentative="1">
+      <w:start w:val="1"/>
+      <w:numFmt w:val="lowerLetter"/>
+      <w:lvlText w:val="%8."/>
+      <w:lvlJc w:val="left"/>
+      <w:pPr>
+        <w:ind w:left="5385" w:hanging="360"/>
+      </w:pPr>
+    </w:lvl>
+    <w:lvl w:ilvl="8" w:tplc="4009001B" w:tentative="1">
+      <w:start w:val="1"/>
+      <w:numFmt w:val="lowerRoman"/>
+      <w:lvlText w:val="%9."/>
+      <w:lvlJc w:val="right"/>
+      <w:pPr>
+        <w:ind w:left="6105" w:hanging="180"/>
+      </w:pPr>
+    </w:lvl>
+  </w:abstractNum>
+  <w:abstractNum w:abstractNumId="4" w15:restartNumberingAfterBreak="0">
     <w:nsid w:val="54020C58"/>
     <w:multiLevelType w:val="hybridMultilevel"/>
     <w:tmpl w:val="94169F66"/>
@@ -2689,7 +2801,7 @@
       </w:rPr>
     </w:lvl>
   </w:abstractNum>
-  <w:abstractNum w:abstractNumId="4" w15:restartNumberingAfterBreak="0">
+  <w:abstractNum w:abstractNumId="5" w15:restartNumberingAfterBreak="0">
     <w:nsid w:val="6A8419C7"/>
     <w:multiLevelType w:val="hybridMultilevel"/>
     <w:tmpl w:val="662070C6"/>
@@ -2775,6 +2887,95 @@
       <w:lvlJc w:val="right"/>
       <w:pPr>
         <w:ind w:left="6168" w:hanging="180"/>
+      </w:pPr>
+    </w:lvl>
+  </w:abstractNum>
+  <w:abstractNum w:abstractNumId="6" w15:restartNumberingAfterBreak="0">
+    <w:nsid w:val="6F375A4F"/>
+    <w:multiLevelType w:val="hybridMultilevel"/>
+    <w:tmpl w:val="F31627FA"/>
+    <w:lvl w:ilvl="0" w:tplc="02C0DA94">
+      <w:start w:val="1"/>
+      <w:numFmt w:val="lowerLetter"/>
+      <w:lvlText w:val="%1."/>
+      <w:lvlJc w:val="left"/>
+      <w:pPr>
+        <w:ind w:left="345" w:hanging="360"/>
+      </w:pPr>
+      <w:rPr>
+        <w:rFonts w:hint="default"/>
+      </w:rPr>
+    </w:lvl>
+    <w:lvl w:ilvl="1" w:tplc="40090019" w:tentative="1">
+      <w:start w:val="1"/>
+      <w:numFmt w:val="lowerLetter"/>
+      <w:lvlText w:val="%2."/>
+      <w:lvlJc w:val="left"/>
+      <w:pPr>
+        <w:ind w:left="1065" w:hanging="360"/>
+      </w:pPr>
+    </w:lvl>
+    <w:lvl w:ilvl="2" w:tplc="4009001B" w:tentative="1">
+      <w:start w:val="1"/>
+      <w:numFmt w:val="lowerRoman"/>
+      <w:lvlText w:val="%3."/>
+      <w:lvlJc w:val="right"/>
+      <w:pPr>
+        <w:ind w:left="1785" w:hanging="180"/>
+      </w:pPr>
+    </w:lvl>
+    <w:lvl w:ilvl="3" w:tplc="4009000F" w:tentative="1">
+      <w:start w:val="1"/>
+      <w:numFmt w:val="decimal"/>
+      <w:lvlText w:val="%4."/>
+      <w:lvlJc w:val="left"/>
+      <w:pPr>
+        <w:ind w:left="2505" w:hanging="360"/>
+      </w:pPr>
+    </w:lvl>
+    <w:lvl w:ilvl="4" w:tplc="40090019" w:tentative="1">
+      <w:start w:val="1"/>
+      <w:numFmt w:val="lowerLetter"/>
+      <w:lvlText w:val="%5."/>
+      <w:lvlJc w:val="left"/>
+      <w:pPr>
+        <w:ind w:left="3225" w:hanging="360"/>
+      </w:pPr>
+    </w:lvl>
+    <w:lvl w:ilvl="5" w:tplc="4009001B" w:tentative="1">
+      <w:start w:val="1"/>
+      <w:numFmt w:val="lowerRoman"/>
+      <w:lvlText w:val="%6."/>
+      <w:lvlJc w:val="right"/>
+      <w:pPr>
+        <w:ind w:left="3945" w:hanging="180"/>
+      </w:pPr>
+    </w:lvl>
+    <w:lvl w:ilvl="6" w:tplc="4009000F" w:tentative="1">
+      <w:start w:val="1"/>
+      <w:numFmt w:val="decimal"/>
+      <w:lvlText w:val="%7."/>
+      <w:lvlJc w:val="left"/>
+      <w:pPr>
+        <w:ind w:left="4665" w:hanging="360"/>
+      </w:pPr>
+    </w:lvl>
+    <w:lvl w:ilvl="7" w:tplc="40090019" w:tentative="1">
+      <w:start w:val="1"/>
+      <w:numFmt w:val="lowerLetter"/>
+      <w:lvlText w:val="%8."/>
+      <w:lvlJc w:val="left"/>
+      <w:pPr>
+        <w:ind w:left="5385" w:hanging="360"/>
+      </w:pPr>
+    </w:lvl>
+    <w:lvl w:ilvl="8" w:tplc="4009001B" w:tentative="1">
+      <w:start w:val="1"/>
+      <w:numFmt w:val="lowerRoman"/>
+      <w:lvlText w:val="%9."/>
+      <w:lvlJc w:val="right"/>
+      <w:pPr>
+        <w:ind w:left="6105" w:hanging="180"/>
       </w:pPr>
     </w:lvl>
   </w:abstractNum>
@@ -2782,7 +2983,7 @@
     <w:abstractNumId w:val="2"/>
   </w:num>
   <w:num w:numId="2" w16cid:durableId="2754843">
-    <w:abstractNumId w:val="3"/>
+    <w:abstractNumId w:val="4"/>
   </w:num>
   <w:num w:numId="3" w16cid:durableId="1927570923">
     <w:abstractNumId w:val="0"/>
@@ -2791,7 +2992,13 @@
     <w:abstractNumId w:val="1"/>
   </w:num>
   <w:num w:numId="5" w16cid:durableId="1893729358">
-    <w:abstractNumId w:val="4"/>
+    <w:abstractNumId w:val="5"/>
+  </w:num>
+  <w:num w:numId="6" w16cid:durableId="1823303355">
+    <w:abstractNumId w:val="3"/>
+  </w:num>
+  <w:num w:numId="7" w16cid:durableId="2106413885">
+    <w:abstractNumId w:val="6"/>
   </w:num>
 </w:numbering>
 </file>
